--- a/webuntis2BlaueBriefe/bin/Release/Blaue Briefe.docx
+++ b/webuntis2BlaueBriefe/bin/Release/Blaue Briefe.docx
@@ -39,7 +39,6 @@
         </w:rPr>
         <w:t>&lt;</w:t>
       </w:r>
-      <w:proofErr w:type="spellStart"/>
       <w:r>
         <w:rPr>
           <w:rFonts w:ascii="Tahoma" w:hAnsi="Tahoma" w:cs="Tahoma"/>
@@ -80,7 +79,6 @@
         </w:rPr>
         <w:t>on</w:t>
       </w:r>
-      <w:proofErr w:type="spellEnd"/>
       <w:r>
         <w:rPr>
           <w:rFonts w:ascii="Tahoma" w:hAnsi="Tahoma" w:cs="Tahoma"/>
@@ -115,25 +113,7 @@
           <w:sz w:val="24"/>
           <w:szCs w:val="24"/>
         </w:rPr>
-        <w:t>&lt;</w:t>
-      </w:r>
-      <w:proofErr w:type="spellStart"/>
-      <w:r>
-        <w:rPr>
-          <w:rFonts w:ascii="Tahoma" w:hAnsi="Tahoma" w:cs="Tahoma"/>
-          <w:sz w:val="24"/>
-          <w:szCs w:val="24"/>
-        </w:rPr>
-        <w:t>vorname</w:t>
-      </w:r>
-      <w:proofErr w:type="spellEnd"/>
-      <w:r>
-        <w:rPr>
-          <w:rFonts w:ascii="Tahoma" w:hAnsi="Tahoma" w:cs="Tahoma"/>
-          <w:sz w:val="24"/>
-          <w:szCs w:val="24"/>
-        </w:rPr>
-        <w:t>&gt;</w:t>
+        <w:t>&lt;vorname&gt;</w:t>
       </w:r>
       <w:r>
         <w:rPr>
@@ -149,25 +129,7 @@
           <w:sz w:val="24"/>
           <w:szCs w:val="24"/>
         </w:rPr>
-        <w:t>&lt;</w:t>
-      </w:r>
-      <w:proofErr w:type="spellStart"/>
-      <w:r>
-        <w:rPr>
-          <w:rFonts w:ascii="Tahoma" w:hAnsi="Tahoma" w:cs="Tahoma"/>
-          <w:sz w:val="24"/>
-          <w:szCs w:val="24"/>
-        </w:rPr>
-        <w:t>nachname</w:t>
-      </w:r>
-      <w:proofErr w:type="spellEnd"/>
-      <w:r>
-        <w:rPr>
-          <w:rFonts w:ascii="Tahoma" w:hAnsi="Tahoma" w:cs="Tahoma"/>
-          <w:sz w:val="24"/>
-          <w:szCs w:val="24"/>
-        </w:rPr>
-        <w:t>&gt;</w:t>
+        <w:t>&lt;nachname&gt;</w:t>
       </w:r>
     </w:p>
     <w:p>
@@ -185,25 +147,7 @@
           <w:sz w:val="24"/>
           <w:szCs w:val="24"/>
         </w:rPr>
-        <w:t>&lt;</w:t>
-      </w:r>
-      <w:proofErr w:type="spellStart"/>
-      <w:r>
-        <w:rPr>
-          <w:rFonts w:ascii="Tahoma" w:hAnsi="Tahoma" w:cs="Tahoma"/>
-          <w:sz w:val="24"/>
-          <w:szCs w:val="24"/>
-        </w:rPr>
-        <w:t>straße</w:t>
-      </w:r>
-      <w:proofErr w:type="spellEnd"/>
-      <w:r>
-        <w:rPr>
-          <w:rFonts w:ascii="Tahoma" w:hAnsi="Tahoma" w:cs="Tahoma"/>
-          <w:sz w:val="24"/>
-          <w:szCs w:val="24"/>
-        </w:rPr>
-        <w:t>&gt;</w:t>
+        <w:t>&lt;straße&gt;</w:t>
       </w:r>
     </w:p>
     <w:p>
@@ -221,25 +165,7 @@
           <w:sz w:val="24"/>
           <w:szCs w:val="24"/>
         </w:rPr>
-        <w:t>&lt;</w:t>
-      </w:r>
-      <w:proofErr w:type="spellStart"/>
-      <w:r>
-        <w:rPr>
-          <w:rFonts w:ascii="Tahoma" w:hAnsi="Tahoma" w:cs="Tahoma"/>
-          <w:sz w:val="24"/>
-          <w:szCs w:val="24"/>
-        </w:rPr>
-        <w:t>plz</w:t>
-      </w:r>
-      <w:proofErr w:type="spellEnd"/>
-      <w:r>
-        <w:rPr>
-          <w:rFonts w:ascii="Tahoma" w:hAnsi="Tahoma" w:cs="Tahoma"/>
-          <w:sz w:val="24"/>
-          <w:szCs w:val="24"/>
-        </w:rPr>
-        <w:t>&gt;</w:t>
+        <w:t>&lt;plz&gt;</w:t>
       </w:r>
       <w:r>
         <w:rPr>
@@ -255,25 +181,7 @@
           <w:sz w:val="24"/>
           <w:szCs w:val="24"/>
         </w:rPr>
-        <w:t>&lt;</w:t>
-      </w:r>
-      <w:proofErr w:type="spellStart"/>
-      <w:r>
-        <w:rPr>
-          <w:rFonts w:ascii="Tahoma" w:hAnsi="Tahoma" w:cs="Tahoma"/>
-          <w:sz w:val="24"/>
-          <w:szCs w:val="24"/>
-        </w:rPr>
-        <w:t>ort</w:t>
-      </w:r>
-      <w:proofErr w:type="spellEnd"/>
-      <w:r>
-        <w:rPr>
-          <w:rFonts w:ascii="Tahoma" w:hAnsi="Tahoma" w:cs="Tahoma"/>
-          <w:sz w:val="24"/>
-          <w:szCs w:val="24"/>
-        </w:rPr>
-        <w:t>&gt;</w:t>
+        <w:t>&lt;ort&gt;</w:t>
       </w:r>
     </w:p>
     <w:p>
@@ -499,23 +407,7 @@
           <w:rFonts w:ascii="Tahoma" w:hAnsi="Tahoma" w:cs="Tahoma"/>
           <w:szCs w:val="24"/>
         </w:rPr>
-        <w:t>&lt;</w:t>
-      </w:r>
-      <w:proofErr w:type="spellStart"/>
-      <w:r>
-        <w:rPr>
-          <w:rFonts w:ascii="Tahoma" w:hAnsi="Tahoma" w:cs="Tahoma"/>
-          <w:szCs w:val="24"/>
-        </w:rPr>
-        <w:t>fächer</w:t>
-      </w:r>
-      <w:proofErr w:type="spellEnd"/>
-      <w:r>
-        <w:rPr>
-          <w:rFonts w:ascii="Tahoma" w:hAnsi="Tahoma" w:cs="Tahoma"/>
-          <w:szCs w:val="24"/>
-        </w:rPr>
-        <w:t>&gt;</w:t>
+        <w:t>&lt;fächer&gt;</w:t>
       </w:r>
     </w:p>
     <w:p>
@@ -646,7 +538,6 @@
         </w:rPr>
         <w:t>&lt;</w:t>
       </w:r>
-      <w:proofErr w:type="spellStart"/>
       <w:r>
         <w:rPr>
           <w:rFonts w:ascii="Tahoma" w:hAnsi="Tahoma" w:cs="Tahoma"/>
@@ -654,7 +545,6 @@
         </w:rPr>
         <w:t>hinweis</w:t>
       </w:r>
-      <w:proofErr w:type="spellEnd"/>
       <w:r>
         <w:rPr>
           <w:rFonts w:ascii="Tahoma" w:hAnsi="Tahoma" w:cs="Tahoma"/>
@@ -667,7 +557,14 @@
           <w:rFonts w:ascii="Tahoma" w:hAnsi="Tahoma" w:cs="Tahoma"/>
           <w:szCs w:val="24"/>
         </w:rPr>
-        <w:t xml:space="preserve"> machen wir Sie darauf aufmerksam, dass die Schule zum Schuljahresende zu verlassen ist, wenn bis zu diesem Zeitpunkt nicht die Vorgaben der Ausbildungs-</w:t>
+        <w:t xml:space="preserve"> machen wir Sie darauf aufmerksam, dass d</w:t>
+      </w:r>
+      <w:r>
+        <w:rPr>
+          <w:rFonts w:ascii="Tahoma" w:hAnsi="Tahoma" w:cs="Tahoma"/>
+          <w:szCs w:val="24"/>
+        </w:rPr>
+        <w:t>er</w:t>
       </w:r>
       <w:r>
         <w:rPr>
@@ -681,6 +578,27 @@
           <w:rFonts w:ascii="Tahoma" w:hAnsi="Tahoma" w:cs="Tahoma"/>
           <w:szCs w:val="24"/>
         </w:rPr>
+        <w:t>Bildungsgang</w:t>
+      </w:r>
+      <w:r>
+        <w:rPr>
+          <w:rFonts w:ascii="Tahoma" w:hAnsi="Tahoma" w:cs="Tahoma"/>
+          <w:szCs w:val="24"/>
+        </w:rPr>
+        <w:t xml:space="preserve"> zum Schuljahresende zu verlassen ist, wenn bis zu diesem Zeitpunkt nicht die Vorgaben der Ausbildungs-</w:t>
+      </w:r>
+      <w:r>
+        <w:rPr>
+          <w:rFonts w:ascii="Tahoma" w:hAnsi="Tahoma" w:cs="Tahoma"/>
+          <w:szCs w:val="24"/>
+        </w:rPr>
+        <w:t xml:space="preserve"> </w:t>
+      </w:r>
+      <w:r>
+        <w:rPr>
+          <w:rFonts w:ascii="Tahoma" w:hAnsi="Tahoma" w:cs="Tahoma"/>
+          <w:szCs w:val="24"/>
+        </w:rPr>
         <w:t>und Prüfungsordnung erfüllt werden.</w:t>
       </w:r>
     </w:p>
@@ -807,23 +725,7 @@
           <w:rFonts w:ascii="Tahoma" w:hAnsi="Tahoma" w:cs="Tahoma"/>
           <w:szCs w:val="24"/>
         </w:rPr>
-        <w:t>&lt;</w:t>
-      </w:r>
-      <w:proofErr w:type="spellStart"/>
-      <w:r>
-        <w:rPr>
-          <w:rFonts w:ascii="Tahoma" w:hAnsi="Tahoma" w:cs="Tahoma"/>
-          <w:szCs w:val="24"/>
-        </w:rPr>
-        <w:t>klassenleitung</w:t>
-      </w:r>
-      <w:proofErr w:type="spellEnd"/>
-      <w:r>
-        <w:rPr>
-          <w:rFonts w:ascii="Tahoma" w:hAnsi="Tahoma" w:cs="Tahoma"/>
-          <w:szCs w:val="24"/>
-        </w:rPr>
-        <w:t xml:space="preserve">&gt;  </w:t>
+        <w:t xml:space="preserve">&lt;klassenleitung&gt;  </w:t>
       </w:r>
     </w:p>
     <w:p>
@@ -882,15 +784,7 @@
           <w:szCs w:val="24"/>
         </w:rPr>
         <w:tab/>
-        <w:t>&lt;</w:t>
-      </w:r>
-      <w:proofErr w:type="spellStart"/>
-      <w:r>
-        <w:rPr>
-          <w:rFonts w:ascii="Tahoma" w:hAnsi="Tahoma" w:cs="Tahoma"/>
-          <w:szCs w:val="24"/>
-        </w:rPr>
-        <w:t>k</w:t>
+        <w:t>&lt;k</w:t>
       </w:r>
       <w:r>
         <w:rPr>
@@ -904,15 +798,7 @@
           <w:rFonts w:ascii="Tahoma" w:hAnsi="Tahoma" w:cs="Tahoma"/>
           <w:szCs w:val="24"/>
         </w:rPr>
-        <w:t>hrerIn</w:t>
-      </w:r>
-      <w:proofErr w:type="spellEnd"/>
-      <w:r>
-        <w:rPr>
-          <w:rFonts w:ascii="Tahoma" w:hAnsi="Tahoma" w:cs="Tahoma"/>
-          <w:szCs w:val="24"/>
-        </w:rPr>
-        <w:t>&gt;</w:t>
+        <w:t>hrerIn&gt;</w:t>
       </w:r>
     </w:p>
     <w:p>
@@ -1563,7 +1449,7 @@
     <w:qFormat/>
     <w:pPr>
       <w:keepNext/>
-      <w:ind w:end="-41.20pt"/>
+      <w:ind w:end="-40.80pt"/>
       <w:outlineLvl w:val="2"/>
     </w:pPr>
     <w:rPr>
@@ -1747,7 +1633,7 @@
     <w:uiPriority w:val="99"/>
     <w:semiHidden/>
     <w:pPr>
-      <w:ind w:end="-27.35pt"/>
+      <w:ind w:end="-26.65pt"/>
     </w:pPr>
     <w:rPr>
       <w:rFonts w:ascii="Arial" w:hAnsi="Arial"/>

--- a/webuntis2BlaueBriefe/bin/Release/Blaue Briefe.docx
+++ b/webuntis2BlaueBriefe/bin/Release/Blaue Briefe.docx
@@ -1,6 +1,6 @@
 
 <file path=word/document.xml><?xml version="1.0" encoding="utf-8"?>
-<w:document xmlns:cx="http://schemas.microsoft.com/office/drawing/2014/chartex" xmlns:cx1="http://schemas.microsoft.com/office/drawing/2015/9/8/chartex" xmlns:cx2="http://schemas.microsoft.com/office/drawing/2015/10/21/chartex" xmlns:cx3="http://schemas.microsoft.com/office/drawing/2016/5/9/chartex" xmlns:cx4="http://schemas.microsoft.com/office/drawing/2016/5/10/chartex" xmlns:cx5="http://schemas.microsoft.com/office/drawing/2016/5/11/chartex" xmlns:cx6="http://schemas.microsoft.com/office/drawing/2016/5/12/chartex" xmlns:cx7="http://schemas.microsoft.com/office/drawing/2016/5/13/chartex" xmlns:cx8="http://schemas.microsoft.com/office/drawing/2016/5/14/chartex" xmlns:mc="http://schemas.openxmlformats.org/markup-compatibility/2006" xmlns:aink="http://schemas.microsoft.com/office/drawing/2016/ink" xmlns:am3d="http://schemas.microsoft.com/office/drawing/2017/model3d" xmlns:o="urn:schemas-microsoft-com:office:office" xmlns:r="http://purl.oclc.org/ooxml/officeDocument/relationships" xmlns:m="http://purl.oclc.org/ooxml/officeDocument/math" xmlns:v="urn:schemas-microsoft-com:vml" xmlns:wp14="http://schemas.microsoft.com/office/word/2010/wordprocessingDrawing" xmlns:wp="http://purl.oclc.org/ooxml/drawingml/wordprocessingDrawing" xmlns:w10="urn:schemas-microsoft-com:office:word" xmlns:w="http://purl.oclc.org/ooxml/wordprocessingml/main" xmlns:w14="http://schemas.microsoft.com/office/word/2010/wordml" xmlns:w15="http://schemas.microsoft.com/office/word/2012/wordml" xmlns:w16cid="http://schemas.microsoft.com/office/word/2016/wordml/cid" xmlns:w16se="http://schemas.microsoft.com/office/word/2015/wordml/symex" xmlns:wpi="http://schemas.microsoft.com/office/word/2010/wordprocessingInk" xmlns:wne="http://schemas.microsoft.com/office/word/2006/wordml" mc:Ignorable="w14 w15 w16se w16cid wne wp14" w:conformance="strict">
+<w:document xmlns:cx="http://schemas.microsoft.com/office/drawing/2014/chartex" xmlns:cx1="http://schemas.microsoft.com/office/drawing/2015/9/8/chartex" xmlns:cx2="http://schemas.microsoft.com/office/drawing/2015/10/21/chartex" xmlns:cx3="http://schemas.microsoft.com/office/drawing/2016/5/9/chartex" xmlns:cx4="http://schemas.microsoft.com/office/drawing/2016/5/10/chartex" xmlns:cx5="http://schemas.microsoft.com/office/drawing/2016/5/11/chartex" xmlns:cx6="http://schemas.microsoft.com/office/drawing/2016/5/12/chartex" xmlns:cx7="http://schemas.microsoft.com/office/drawing/2016/5/13/chartex" xmlns:cx8="http://schemas.microsoft.com/office/drawing/2016/5/14/chartex" xmlns:mc="http://schemas.openxmlformats.org/markup-compatibility/2006" xmlns:aink="http://schemas.microsoft.com/office/drawing/2016/ink" xmlns:am3d="http://schemas.microsoft.com/office/drawing/2017/model3d" xmlns:o="urn:schemas-microsoft-com:office:office" xmlns:r="http://purl.oclc.org/ooxml/officeDocument/relationships" xmlns:m="http://purl.oclc.org/ooxml/officeDocument/math" xmlns:v="urn:schemas-microsoft-com:vml" xmlns:wp14="http://schemas.microsoft.com/office/word/2010/wordprocessingDrawing" xmlns:wp="http://purl.oclc.org/ooxml/drawingml/wordprocessingDrawing" xmlns:w10="urn:schemas-microsoft-com:office:word" xmlns:w="http://purl.oclc.org/ooxml/wordprocessingml/main" xmlns:w14="http://schemas.microsoft.com/office/word/2010/wordml" xmlns:w15="http://schemas.microsoft.com/office/word/2012/wordml" xmlns:w16cex="http://schemas.microsoft.com/office/word/2018/wordml/cex" xmlns:w16cid="http://schemas.microsoft.com/office/word/2016/wordml/cid" xmlns:w16="http://schemas.microsoft.com/office/word/2018/wordml" xmlns:w16sdtdh="http://schemas.microsoft.com/office/word/2020/wordml/sdtdatahash" xmlns:w16se="http://schemas.microsoft.com/office/word/2015/wordml/symex" xmlns:wpi="http://schemas.microsoft.com/office/word/2010/wordprocessingInk" xmlns:wne="http://schemas.microsoft.com/office/word/2006/wordml" mc:Ignorable="w14 w15 w16se w16cid w16 w16cex w16sdtdh wne wp14" w:conformance="strict">
   <w:body>
     <w:p>
       <w:pPr>
@@ -644,24 +644,48 @@
           <w:szCs w:val="24"/>
         </w:rPr>
       </w:pPr>
-    </w:p>
-    <w:p>
-      <w:pPr>
-        <w:pStyle w:val="Textkrper3"/>
-        <w:rPr>
-          <w:rFonts w:ascii="Tahoma" w:hAnsi="Tahoma" w:cs="Tahoma"/>
-          <w:szCs w:val="24"/>
-        </w:rPr>
-      </w:pPr>
-    </w:p>
-    <w:p>
-      <w:pPr>
-        <w:pStyle w:val="Textkrper3"/>
-        <w:rPr>
-          <w:rFonts w:ascii="Tahoma" w:hAnsi="Tahoma" w:cs="Tahoma"/>
-          <w:szCs w:val="24"/>
-        </w:rPr>
-      </w:pPr>
+      <w:r>
+        <w:rPr>
+          <w:rFonts w:ascii="Tahoma" w:hAnsi="Tahoma" w:cs="Tahoma"/>
+          <w:noProof/>
+          <w:szCs w:val="24"/>
+        </w:rPr>
+        <w:drawing>
+          <wp:inline distT="0" distB="0" distL="0" distR="0" wp14:anchorId="66083E12" wp14:editId="02AFFAA7">
+            <wp:extent cx="1629002" cy="647790"/>
+            <wp:effectExtent l="0" t="0" r="9525" b="0"/>
+            <wp:docPr id="1" name="Grafik 1" descr="Ein Bild, das Text enthält.&#10;&#10;Automatisch generierte Beschreibung"/>
+            <wp:cNvGraphicFramePr>
+              <a:graphicFrameLocks xmlns:a="http://purl.oclc.org/ooxml/drawingml/main" noChangeAspect="1"/>
+            </wp:cNvGraphicFramePr>
+            <a:graphic xmlns:a="http://purl.oclc.org/ooxml/drawingml/main">
+              <a:graphicData uri="http://purl.oclc.org/ooxml/drawingml/picture">
+                <pic:pic xmlns:pic="http://purl.oclc.org/ooxml/drawingml/picture">
+                  <pic:nvPicPr>
+                    <pic:cNvPr id="1" name="Grafik 1" descr="Ein Bild, das Text enthält.&#10;&#10;Automatisch generierte Beschreibung"/>
+                    <pic:cNvPicPr/>
+                  </pic:nvPicPr>
+                  <pic:blipFill>
+                    <a:blip r:embed="rId7"/>
+                    <a:stretch>
+                      <a:fillRect/>
+                    </a:stretch>
+                  </pic:blipFill>
+                  <pic:spPr>
+                    <a:xfrm>
+                      <a:off x="0" y="0"/>
+                      <a:ext cx="1629002" cy="647790"/>
+                    </a:xfrm>
+                    <a:prstGeom prst="rect">
+                      <a:avLst/>
+                    </a:prstGeom>
+                  </pic:spPr>
+                </pic:pic>
+              </a:graphicData>
+            </a:graphic>
+          </wp:inline>
+        </w:drawing>
+      </w:r>
     </w:p>
     <w:p>
       <w:pPr>
@@ -825,9 +849,9 @@
       </w:r>
     </w:p>
     <w:sectPr>
-      <w:headerReference w:type="even" r:id="rId7"/>
-      <w:headerReference w:type="default" r:id="rId8"/>
-      <w:footerReference w:type="first" r:id="rId9"/>
+      <w:headerReference w:type="even" r:id="rId8"/>
+      <w:headerReference w:type="default" r:id="rId9"/>
+      <w:footerReference w:type="first" r:id="rId10"/>
       <w:pgSz w:w="595.30pt" w:h="841.90pt"/>
       <w:pgMar w:top="70.90pt" w:right="85.05pt" w:bottom="56.70pt" w:left="70.90pt" w:header="36pt" w:footer="36pt" w:gutter="0pt"/>
       <w:cols w:space="36pt"/>
@@ -838,7 +862,7 @@
 </file>
 
 <file path=word/endnotes.xml><?xml version="1.0" encoding="utf-8"?>
-<w:endnotes xmlns:cx="http://schemas.microsoft.com/office/drawing/2014/chartex" xmlns:cx1="http://schemas.microsoft.com/office/drawing/2015/9/8/chartex" xmlns:cx2="http://schemas.microsoft.com/office/drawing/2015/10/21/chartex" xmlns:cx3="http://schemas.microsoft.com/office/drawing/2016/5/9/chartex" xmlns:cx4="http://schemas.microsoft.com/office/drawing/2016/5/10/chartex" xmlns:cx5="http://schemas.microsoft.com/office/drawing/2016/5/11/chartex" xmlns:cx6="http://schemas.microsoft.com/office/drawing/2016/5/12/chartex" xmlns:cx7="http://schemas.microsoft.com/office/drawing/2016/5/13/chartex" xmlns:cx8="http://schemas.microsoft.com/office/drawing/2016/5/14/chartex" xmlns:mc="http://schemas.openxmlformats.org/markup-compatibility/2006" xmlns:aink="http://schemas.microsoft.com/office/drawing/2016/ink" xmlns:am3d="http://schemas.microsoft.com/office/drawing/2017/model3d" xmlns:o="urn:schemas-microsoft-com:office:office" xmlns:r="http://purl.oclc.org/ooxml/officeDocument/relationships" xmlns:m="http://purl.oclc.org/ooxml/officeDocument/math" xmlns:v="urn:schemas-microsoft-com:vml" xmlns:wp14="http://schemas.microsoft.com/office/word/2010/wordprocessingDrawing" xmlns:wp="http://purl.oclc.org/ooxml/drawingml/wordprocessingDrawing" xmlns:w10="urn:schemas-microsoft-com:office:word" xmlns:w="http://purl.oclc.org/ooxml/wordprocessingml/main" xmlns:w14="http://schemas.microsoft.com/office/word/2010/wordml" xmlns:w15="http://schemas.microsoft.com/office/word/2012/wordml" xmlns:w16cid="http://schemas.microsoft.com/office/word/2016/wordml/cid" xmlns:w16se="http://schemas.microsoft.com/office/word/2015/wordml/symex" xmlns:wpi="http://schemas.microsoft.com/office/word/2010/wordprocessingInk" xmlns:wne="http://schemas.microsoft.com/office/word/2006/wordml" mc:Ignorable="w14 w15 w16se w16cid wne wp14">
+<w:endnotes xmlns:cx="http://schemas.microsoft.com/office/drawing/2014/chartex" xmlns:cx1="http://schemas.microsoft.com/office/drawing/2015/9/8/chartex" xmlns:cx2="http://schemas.microsoft.com/office/drawing/2015/10/21/chartex" xmlns:cx3="http://schemas.microsoft.com/office/drawing/2016/5/9/chartex" xmlns:cx4="http://schemas.microsoft.com/office/drawing/2016/5/10/chartex" xmlns:cx5="http://schemas.microsoft.com/office/drawing/2016/5/11/chartex" xmlns:cx6="http://schemas.microsoft.com/office/drawing/2016/5/12/chartex" xmlns:cx7="http://schemas.microsoft.com/office/drawing/2016/5/13/chartex" xmlns:cx8="http://schemas.microsoft.com/office/drawing/2016/5/14/chartex" xmlns:mc="http://schemas.openxmlformats.org/markup-compatibility/2006" xmlns:aink="http://schemas.microsoft.com/office/drawing/2016/ink" xmlns:am3d="http://schemas.microsoft.com/office/drawing/2017/model3d" xmlns:o="urn:schemas-microsoft-com:office:office" xmlns:r="http://purl.oclc.org/ooxml/officeDocument/relationships" xmlns:m="http://purl.oclc.org/ooxml/officeDocument/math" xmlns:v="urn:schemas-microsoft-com:vml" xmlns:wp14="http://schemas.microsoft.com/office/word/2010/wordprocessingDrawing" xmlns:wp="http://purl.oclc.org/ooxml/drawingml/wordprocessingDrawing" xmlns:w10="urn:schemas-microsoft-com:office:word" xmlns:w="http://purl.oclc.org/ooxml/wordprocessingml/main" xmlns:w14="http://schemas.microsoft.com/office/word/2010/wordml" xmlns:w15="http://schemas.microsoft.com/office/word/2012/wordml" xmlns:w16cex="http://schemas.microsoft.com/office/word/2018/wordml/cex" xmlns:w16cid="http://schemas.microsoft.com/office/word/2016/wordml/cid" xmlns:w16="http://schemas.microsoft.com/office/word/2018/wordml" xmlns:w16sdtdh="http://schemas.microsoft.com/office/word/2020/wordml/sdtdatahash" xmlns:w16se="http://schemas.microsoft.com/office/word/2015/wordml/symex" xmlns:wpi="http://schemas.microsoft.com/office/word/2010/wordprocessingInk" xmlns:wne="http://schemas.microsoft.com/office/word/2006/wordml" mc:Ignorable="w14 w15 w16se w16cid w16 w16cex w16sdtdh wne wp14">
   <w:endnote w:type="separator" w:id="-1">
     <w:p>
       <w:r>
@@ -857,7 +881,7 @@
 </file>
 
 <file path=word/footer1.xml><?xml version="1.0" encoding="utf-8"?>
-<w:ftr xmlns:cx="http://schemas.microsoft.com/office/drawing/2014/chartex" xmlns:cx1="http://schemas.microsoft.com/office/drawing/2015/9/8/chartex" xmlns:cx2="http://schemas.microsoft.com/office/drawing/2015/10/21/chartex" xmlns:cx3="http://schemas.microsoft.com/office/drawing/2016/5/9/chartex" xmlns:cx4="http://schemas.microsoft.com/office/drawing/2016/5/10/chartex" xmlns:cx5="http://schemas.microsoft.com/office/drawing/2016/5/11/chartex" xmlns:cx6="http://schemas.microsoft.com/office/drawing/2016/5/12/chartex" xmlns:cx7="http://schemas.microsoft.com/office/drawing/2016/5/13/chartex" xmlns:cx8="http://schemas.microsoft.com/office/drawing/2016/5/14/chartex" xmlns:mc="http://schemas.openxmlformats.org/markup-compatibility/2006" xmlns:aink="http://schemas.microsoft.com/office/drawing/2016/ink" xmlns:am3d="http://schemas.microsoft.com/office/drawing/2017/model3d" xmlns:o="urn:schemas-microsoft-com:office:office" xmlns:r="http://purl.oclc.org/ooxml/officeDocument/relationships" xmlns:m="http://purl.oclc.org/ooxml/officeDocument/math" xmlns:v="urn:schemas-microsoft-com:vml" xmlns:wp14="http://schemas.microsoft.com/office/word/2010/wordprocessingDrawing" xmlns:wp="http://purl.oclc.org/ooxml/drawingml/wordprocessingDrawing" xmlns:w10="urn:schemas-microsoft-com:office:word" xmlns:w="http://purl.oclc.org/ooxml/wordprocessingml/main" xmlns:w14="http://schemas.microsoft.com/office/word/2010/wordml" xmlns:w15="http://schemas.microsoft.com/office/word/2012/wordml" xmlns:w16cid="http://schemas.microsoft.com/office/word/2016/wordml/cid" xmlns:w16se="http://schemas.microsoft.com/office/word/2015/wordml/symex" xmlns:wpi="http://schemas.microsoft.com/office/word/2010/wordprocessingInk" xmlns:wne="http://schemas.microsoft.com/office/word/2006/wordml" mc:Ignorable="w14 w15 w16se w16cid wne wp14">
+<w:ftr xmlns:cx="http://schemas.microsoft.com/office/drawing/2014/chartex" xmlns:cx1="http://schemas.microsoft.com/office/drawing/2015/9/8/chartex" xmlns:cx2="http://schemas.microsoft.com/office/drawing/2015/10/21/chartex" xmlns:cx3="http://schemas.microsoft.com/office/drawing/2016/5/9/chartex" xmlns:cx4="http://schemas.microsoft.com/office/drawing/2016/5/10/chartex" xmlns:cx5="http://schemas.microsoft.com/office/drawing/2016/5/11/chartex" xmlns:cx6="http://schemas.microsoft.com/office/drawing/2016/5/12/chartex" xmlns:cx7="http://schemas.microsoft.com/office/drawing/2016/5/13/chartex" xmlns:cx8="http://schemas.microsoft.com/office/drawing/2016/5/14/chartex" xmlns:mc="http://schemas.openxmlformats.org/markup-compatibility/2006" xmlns:aink="http://schemas.microsoft.com/office/drawing/2016/ink" xmlns:am3d="http://schemas.microsoft.com/office/drawing/2017/model3d" xmlns:o="urn:schemas-microsoft-com:office:office" xmlns:r="http://purl.oclc.org/ooxml/officeDocument/relationships" xmlns:m="http://purl.oclc.org/ooxml/officeDocument/math" xmlns:v="urn:schemas-microsoft-com:vml" xmlns:wp14="http://schemas.microsoft.com/office/word/2010/wordprocessingDrawing" xmlns:wp="http://purl.oclc.org/ooxml/drawingml/wordprocessingDrawing" xmlns:w10="urn:schemas-microsoft-com:office:word" xmlns:w="http://purl.oclc.org/ooxml/wordprocessingml/main" xmlns:w14="http://schemas.microsoft.com/office/word/2010/wordml" xmlns:w15="http://schemas.microsoft.com/office/word/2012/wordml" xmlns:w16cex="http://schemas.microsoft.com/office/word/2018/wordml/cex" xmlns:w16cid="http://schemas.microsoft.com/office/word/2016/wordml/cid" xmlns:w16="http://schemas.microsoft.com/office/word/2018/wordml" xmlns:w16sdtdh="http://schemas.microsoft.com/office/word/2020/wordml/sdtdatahash" xmlns:w16se="http://schemas.microsoft.com/office/word/2015/wordml/symex" xmlns:wpi="http://schemas.microsoft.com/office/word/2010/wordprocessingInk" xmlns:wne="http://schemas.microsoft.com/office/word/2006/wordml" mc:Ignorable="w14 w15 w16se w16cid w16 w16cex w16sdtdh wne wp14">
   <w:p>
     <w:pPr>
       <w:pStyle w:val="Fuzeile"/>
@@ -871,7 +895,7 @@
 </file>
 
 <file path=word/footnotes.xml><?xml version="1.0" encoding="utf-8"?>
-<w:footnotes xmlns:cx="http://schemas.microsoft.com/office/drawing/2014/chartex" xmlns:cx1="http://schemas.microsoft.com/office/drawing/2015/9/8/chartex" xmlns:cx2="http://schemas.microsoft.com/office/drawing/2015/10/21/chartex" xmlns:cx3="http://schemas.microsoft.com/office/drawing/2016/5/9/chartex" xmlns:cx4="http://schemas.microsoft.com/office/drawing/2016/5/10/chartex" xmlns:cx5="http://schemas.microsoft.com/office/drawing/2016/5/11/chartex" xmlns:cx6="http://schemas.microsoft.com/office/drawing/2016/5/12/chartex" xmlns:cx7="http://schemas.microsoft.com/office/drawing/2016/5/13/chartex" xmlns:cx8="http://schemas.microsoft.com/office/drawing/2016/5/14/chartex" xmlns:mc="http://schemas.openxmlformats.org/markup-compatibility/2006" xmlns:aink="http://schemas.microsoft.com/office/drawing/2016/ink" xmlns:am3d="http://schemas.microsoft.com/office/drawing/2017/model3d" xmlns:o="urn:schemas-microsoft-com:office:office" xmlns:r="http://purl.oclc.org/ooxml/officeDocument/relationships" xmlns:m="http://purl.oclc.org/ooxml/officeDocument/math" xmlns:v="urn:schemas-microsoft-com:vml" xmlns:wp14="http://schemas.microsoft.com/office/word/2010/wordprocessingDrawing" xmlns:wp="http://purl.oclc.org/ooxml/drawingml/wordprocessingDrawing" xmlns:w10="urn:schemas-microsoft-com:office:word" xmlns:w="http://purl.oclc.org/ooxml/wordprocessingml/main" xmlns:w14="http://schemas.microsoft.com/office/word/2010/wordml" xmlns:w15="http://schemas.microsoft.com/office/word/2012/wordml" xmlns:w16cid="http://schemas.microsoft.com/office/word/2016/wordml/cid" xmlns:w16se="http://schemas.microsoft.com/office/word/2015/wordml/symex" xmlns:wpi="http://schemas.microsoft.com/office/word/2010/wordprocessingInk" xmlns:wne="http://schemas.microsoft.com/office/word/2006/wordml" mc:Ignorable="w14 w15 w16se w16cid wne wp14">
+<w:footnotes xmlns:cx="http://schemas.microsoft.com/office/drawing/2014/chartex" xmlns:cx1="http://schemas.microsoft.com/office/drawing/2015/9/8/chartex" xmlns:cx2="http://schemas.microsoft.com/office/drawing/2015/10/21/chartex" xmlns:cx3="http://schemas.microsoft.com/office/drawing/2016/5/9/chartex" xmlns:cx4="http://schemas.microsoft.com/office/drawing/2016/5/10/chartex" xmlns:cx5="http://schemas.microsoft.com/office/drawing/2016/5/11/chartex" xmlns:cx6="http://schemas.microsoft.com/office/drawing/2016/5/12/chartex" xmlns:cx7="http://schemas.microsoft.com/office/drawing/2016/5/13/chartex" xmlns:cx8="http://schemas.microsoft.com/office/drawing/2016/5/14/chartex" xmlns:mc="http://schemas.openxmlformats.org/markup-compatibility/2006" xmlns:aink="http://schemas.microsoft.com/office/drawing/2016/ink" xmlns:am3d="http://schemas.microsoft.com/office/drawing/2017/model3d" xmlns:o="urn:schemas-microsoft-com:office:office" xmlns:r="http://purl.oclc.org/ooxml/officeDocument/relationships" xmlns:m="http://purl.oclc.org/ooxml/officeDocument/math" xmlns:v="urn:schemas-microsoft-com:vml" xmlns:wp14="http://schemas.microsoft.com/office/word/2010/wordprocessingDrawing" xmlns:wp="http://purl.oclc.org/ooxml/drawingml/wordprocessingDrawing" xmlns:w10="urn:schemas-microsoft-com:office:word" xmlns:w="http://purl.oclc.org/ooxml/wordprocessingml/main" xmlns:w14="http://schemas.microsoft.com/office/word/2010/wordml" xmlns:w15="http://schemas.microsoft.com/office/word/2012/wordml" xmlns:w16cex="http://schemas.microsoft.com/office/word/2018/wordml/cex" xmlns:w16cid="http://schemas.microsoft.com/office/word/2016/wordml/cid" xmlns:w16="http://schemas.microsoft.com/office/word/2018/wordml" xmlns:w16sdtdh="http://schemas.microsoft.com/office/word/2020/wordml/sdtdatahash" xmlns:w16se="http://schemas.microsoft.com/office/word/2015/wordml/symex" xmlns:wpi="http://schemas.microsoft.com/office/word/2010/wordprocessingInk" xmlns:wne="http://schemas.microsoft.com/office/word/2006/wordml" mc:Ignorable="w14 w15 w16se w16cid w16 w16cex w16sdtdh wne wp14">
   <w:footnote w:type="separator" w:id="-1">
     <w:p>
       <w:r>
@@ -890,7 +914,7 @@
 </file>
 
 <file path=word/header1.xml><?xml version="1.0" encoding="utf-8"?>
-<w:hdr xmlns:cx="http://schemas.microsoft.com/office/drawing/2014/chartex" xmlns:cx1="http://schemas.microsoft.com/office/drawing/2015/9/8/chartex" xmlns:cx2="http://schemas.microsoft.com/office/drawing/2015/10/21/chartex" xmlns:cx3="http://schemas.microsoft.com/office/drawing/2016/5/9/chartex" xmlns:cx4="http://schemas.microsoft.com/office/drawing/2016/5/10/chartex" xmlns:cx5="http://schemas.microsoft.com/office/drawing/2016/5/11/chartex" xmlns:cx6="http://schemas.microsoft.com/office/drawing/2016/5/12/chartex" xmlns:cx7="http://schemas.microsoft.com/office/drawing/2016/5/13/chartex" xmlns:cx8="http://schemas.microsoft.com/office/drawing/2016/5/14/chartex" xmlns:mc="http://schemas.openxmlformats.org/markup-compatibility/2006" xmlns:aink="http://schemas.microsoft.com/office/drawing/2016/ink" xmlns:am3d="http://schemas.microsoft.com/office/drawing/2017/model3d" xmlns:o="urn:schemas-microsoft-com:office:office" xmlns:r="http://purl.oclc.org/ooxml/officeDocument/relationships" xmlns:m="http://purl.oclc.org/ooxml/officeDocument/math" xmlns:v="urn:schemas-microsoft-com:vml" xmlns:wp14="http://schemas.microsoft.com/office/word/2010/wordprocessingDrawing" xmlns:wp="http://purl.oclc.org/ooxml/drawingml/wordprocessingDrawing" xmlns:w10="urn:schemas-microsoft-com:office:word" xmlns:w="http://purl.oclc.org/ooxml/wordprocessingml/main" xmlns:w14="http://schemas.microsoft.com/office/word/2010/wordml" xmlns:w15="http://schemas.microsoft.com/office/word/2012/wordml" xmlns:w16cid="http://schemas.microsoft.com/office/word/2016/wordml/cid" xmlns:w16se="http://schemas.microsoft.com/office/word/2015/wordml/symex" xmlns:wpi="http://schemas.microsoft.com/office/word/2010/wordprocessingInk" xmlns:wne="http://schemas.microsoft.com/office/word/2006/wordml" mc:Ignorable="w14 w15 w16se w16cid wne wp14">
+<w:hdr xmlns:cx="http://schemas.microsoft.com/office/drawing/2014/chartex" xmlns:cx1="http://schemas.microsoft.com/office/drawing/2015/9/8/chartex" xmlns:cx2="http://schemas.microsoft.com/office/drawing/2015/10/21/chartex" xmlns:cx3="http://schemas.microsoft.com/office/drawing/2016/5/9/chartex" xmlns:cx4="http://schemas.microsoft.com/office/drawing/2016/5/10/chartex" xmlns:cx5="http://schemas.microsoft.com/office/drawing/2016/5/11/chartex" xmlns:cx6="http://schemas.microsoft.com/office/drawing/2016/5/12/chartex" xmlns:cx7="http://schemas.microsoft.com/office/drawing/2016/5/13/chartex" xmlns:cx8="http://schemas.microsoft.com/office/drawing/2016/5/14/chartex" xmlns:mc="http://schemas.openxmlformats.org/markup-compatibility/2006" xmlns:aink="http://schemas.microsoft.com/office/drawing/2016/ink" xmlns:am3d="http://schemas.microsoft.com/office/drawing/2017/model3d" xmlns:o="urn:schemas-microsoft-com:office:office" xmlns:r="http://purl.oclc.org/ooxml/officeDocument/relationships" xmlns:m="http://purl.oclc.org/ooxml/officeDocument/math" xmlns:v="urn:schemas-microsoft-com:vml" xmlns:wp14="http://schemas.microsoft.com/office/word/2010/wordprocessingDrawing" xmlns:wp="http://purl.oclc.org/ooxml/drawingml/wordprocessingDrawing" xmlns:w10="urn:schemas-microsoft-com:office:word" xmlns:w="http://purl.oclc.org/ooxml/wordprocessingml/main" xmlns:w14="http://schemas.microsoft.com/office/word/2010/wordml" xmlns:w15="http://schemas.microsoft.com/office/word/2012/wordml" xmlns:w16cex="http://schemas.microsoft.com/office/word/2018/wordml/cex" xmlns:w16cid="http://schemas.microsoft.com/office/word/2016/wordml/cid" xmlns:w16="http://schemas.microsoft.com/office/word/2018/wordml" xmlns:w16sdtdh="http://schemas.microsoft.com/office/word/2020/wordml/sdtdatahash" xmlns:w16se="http://schemas.microsoft.com/office/word/2015/wordml/symex" xmlns:wpi="http://schemas.microsoft.com/office/word/2010/wordprocessingInk" xmlns:wne="http://schemas.microsoft.com/office/word/2006/wordml" mc:Ignorable="w14 w15 w16se w16cid w16 w16cex w16sdtdh wne wp14">
   <w:p>
     <w:pPr>
       <w:pStyle w:val="Kopfzeile"/>
@@ -928,7 +952,7 @@
 </file>
 
 <file path=word/header2.xml><?xml version="1.0" encoding="utf-8"?>
-<w:hdr xmlns:cx="http://schemas.microsoft.com/office/drawing/2014/chartex" xmlns:cx1="http://schemas.microsoft.com/office/drawing/2015/9/8/chartex" xmlns:cx2="http://schemas.microsoft.com/office/drawing/2015/10/21/chartex" xmlns:cx3="http://schemas.microsoft.com/office/drawing/2016/5/9/chartex" xmlns:cx4="http://schemas.microsoft.com/office/drawing/2016/5/10/chartex" xmlns:cx5="http://schemas.microsoft.com/office/drawing/2016/5/11/chartex" xmlns:cx6="http://schemas.microsoft.com/office/drawing/2016/5/12/chartex" xmlns:cx7="http://schemas.microsoft.com/office/drawing/2016/5/13/chartex" xmlns:cx8="http://schemas.microsoft.com/office/drawing/2016/5/14/chartex" xmlns:mc="http://schemas.openxmlformats.org/markup-compatibility/2006" xmlns:aink="http://schemas.microsoft.com/office/drawing/2016/ink" xmlns:am3d="http://schemas.microsoft.com/office/drawing/2017/model3d" xmlns:o="urn:schemas-microsoft-com:office:office" xmlns:r="http://purl.oclc.org/ooxml/officeDocument/relationships" xmlns:m="http://purl.oclc.org/ooxml/officeDocument/math" xmlns:v="urn:schemas-microsoft-com:vml" xmlns:wp14="http://schemas.microsoft.com/office/word/2010/wordprocessingDrawing" xmlns:wp="http://purl.oclc.org/ooxml/drawingml/wordprocessingDrawing" xmlns:w10="urn:schemas-microsoft-com:office:word" xmlns:w="http://purl.oclc.org/ooxml/wordprocessingml/main" xmlns:w14="http://schemas.microsoft.com/office/word/2010/wordml" xmlns:w15="http://schemas.microsoft.com/office/word/2012/wordml" xmlns:w16cid="http://schemas.microsoft.com/office/word/2016/wordml/cid" xmlns:w16se="http://schemas.microsoft.com/office/word/2015/wordml/symex" xmlns:wpi="http://schemas.microsoft.com/office/word/2010/wordprocessingInk" xmlns:wne="http://schemas.microsoft.com/office/word/2006/wordml" mc:Ignorable="w14 w15 w16se w16cid wne wp14">
+<w:hdr xmlns:cx="http://schemas.microsoft.com/office/drawing/2014/chartex" xmlns:cx1="http://schemas.microsoft.com/office/drawing/2015/9/8/chartex" xmlns:cx2="http://schemas.microsoft.com/office/drawing/2015/10/21/chartex" xmlns:cx3="http://schemas.microsoft.com/office/drawing/2016/5/9/chartex" xmlns:cx4="http://schemas.microsoft.com/office/drawing/2016/5/10/chartex" xmlns:cx5="http://schemas.microsoft.com/office/drawing/2016/5/11/chartex" xmlns:cx6="http://schemas.microsoft.com/office/drawing/2016/5/12/chartex" xmlns:cx7="http://schemas.microsoft.com/office/drawing/2016/5/13/chartex" xmlns:cx8="http://schemas.microsoft.com/office/drawing/2016/5/14/chartex" xmlns:mc="http://schemas.openxmlformats.org/markup-compatibility/2006" xmlns:aink="http://schemas.microsoft.com/office/drawing/2016/ink" xmlns:am3d="http://schemas.microsoft.com/office/drawing/2017/model3d" xmlns:o="urn:schemas-microsoft-com:office:office" xmlns:r="http://purl.oclc.org/ooxml/officeDocument/relationships" xmlns:m="http://purl.oclc.org/ooxml/officeDocument/math" xmlns:v="urn:schemas-microsoft-com:vml" xmlns:wp14="http://schemas.microsoft.com/office/word/2010/wordprocessingDrawing" xmlns:wp="http://purl.oclc.org/ooxml/drawingml/wordprocessingDrawing" xmlns:w10="urn:schemas-microsoft-com:office:word" xmlns:w="http://purl.oclc.org/ooxml/wordprocessingml/main" xmlns:w14="http://schemas.microsoft.com/office/word/2010/wordml" xmlns:w15="http://schemas.microsoft.com/office/word/2012/wordml" xmlns:w16cex="http://schemas.microsoft.com/office/word/2018/wordml/cex" xmlns:w16cid="http://schemas.microsoft.com/office/word/2016/wordml/cid" xmlns:w16="http://schemas.microsoft.com/office/word/2018/wordml" xmlns:w16sdtdh="http://schemas.microsoft.com/office/word/2020/wordml/sdtdatahash" xmlns:w16se="http://schemas.microsoft.com/office/word/2015/wordml/symex" xmlns:wpi="http://schemas.microsoft.com/office/word/2010/wordprocessingInk" xmlns:wne="http://schemas.microsoft.com/office/word/2006/wordml" mc:Ignorable="w14 w15 w16se w16cid w16 w16cex w16sdtdh wne wp14">
   <w:p>
     <w:pPr>
       <w:pStyle w:val="Kopfzeile"/>
@@ -985,7 +1009,7 @@
 </file>
 
 <file path=word/numbering.xml><?xml version="1.0" encoding="utf-8"?>
-<w:numbering xmlns:cx="http://schemas.microsoft.com/office/drawing/2014/chartex" xmlns:cx1="http://schemas.microsoft.com/office/drawing/2015/9/8/chartex" xmlns:cx2="http://schemas.microsoft.com/office/drawing/2015/10/21/chartex" xmlns:cx3="http://schemas.microsoft.com/office/drawing/2016/5/9/chartex" xmlns:cx4="http://schemas.microsoft.com/office/drawing/2016/5/10/chartex" xmlns:cx5="http://schemas.microsoft.com/office/drawing/2016/5/11/chartex" xmlns:cx6="http://schemas.microsoft.com/office/drawing/2016/5/12/chartex" xmlns:cx7="http://schemas.microsoft.com/office/drawing/2016/5/13/chartex" xmlns:cx8="http://schemas.microsoft.com/office/drawing/2016/5/14/chartex" xmlns:mc="http://schemas.openxmlformats.org/markup-compatibility/2006" xmlns:aink="http://schemas.microsoft.com/office/drawing/2016/ink" xmlns:am3d="http://schemas.microsoft.com/office/drawing/2017/model3d" xmlns:o="urn:schemas-microsoft-com:office:office" xmlns:r="http://purl.oclc.org/ooxml/officeDocument/relationships" xmlns:m="http://purl.oclc.org/ooxml/officeDocument/math" xmlns:v="urn:schemas-microsoft-com:vml" xmlns:wp14="http://schemas.microsoft.com/office/word/2010/wordprocessingDrawing" xmlns:wp="http://purl.oclc.org/ooxml/drawingml/wordprocessingDrawing" xmlns:w10="urn:schemas-microsoft-com:office:word" xmlns:w="http://purl.oclc.org/ooxml/wordprocessingml/main" xmlns:w14="http://schemas.microsoft.com/office/word/2010/wordml" xmlns:w15="http://schemas.microsoft.com/office/word/2012/wordml" xmlns:w16cid="http://schemas.microsoft.com/office/word/2016/wordml/cid" xmlns:w16se="http://schemas.microsoft.com/office/word/2015/wordml/symex" xmlns:wpi="http://schemas.microsoft.com/office/word/2010/wordprocessingInk" xmlns:wne="http://schemas.microsoft.com/office/word/2006/wordml" mc:Ignorable="w14 w15 w16se w16cid wne wp14">
+<w:numbering xmlns:cx="http://schemas.microsoft.com/office/drawing/2014/chartex" xmlns:cx1="http://schemas.microsoft.com/office/drawing/2015/9/8/chartex" xmlns:cx2="http://schemas.microsoft.com/office/drawing/2015/10/21/chartex" xmlns:cx3="http://schemas.microsoft.com/office/drawing/2016/5/9/chartex" xmlns:cx4="http://schemas.microsoft.com/office/drawing/2016/5/10/chartex" xmlns:cx5="http://schemas.microsoft.com/office/drawing/2016/5/11/chartex" xmlns:cx6="http://schemas.microsoft.com/office/drawing/2016/5/12/chartex" xmlns:cx7="http://schemas.microsoft.com/office/drawing/2016/5/13/chartex" xmlns:cx8="http://schemas.microsoft.com/office/drawing/2016/5/14/chartex" xmlns:mc="http://schemas.openxmlformats.org/markup-compatibility/2006" xmlns:aink="http://schemas.microsoft.com/office/drawing/2016/ink" xmlns:am3d="http://schemas.microsoft.com/office/drawing/2017/model3d" xmlns:o="urn:schemas-microsoft-com:office:office" xmlns:r="http://purl.oclc.org/ooxml/officeDocument/relationships" xmlns:m="http://purl.oclc.org/ooxml/officeDocument/math" xmlns:v="urn:schemas-microsoft-com:vml" xmlns:wp14="http://schemas.microsoft.com/office/word/2010/wordprocessingDrawing" xmlns:wp="http://purl.oclc.org/ooxml/drawingml/wordprocessingDrawing" xmlns:w10="urn:schemas-microsoft-com:office:word" xmlns:w="http://purl.oclc.org/ooxml/wordprocessingml/main" xmlns:w14="http://schemas.microsoft.com/office/word/2010/wordml" xmlns:w15="http://schemas.microsoft.com/office/word/2012/wordml" xmlns:w16cex="http://schemas.microsoft.com/office/word/2018/wordml/cex" xmlns:w16cid="http://schemas.microsoft.com/office/word/2016/wordml/cid" xmlns:w16="http://schemas.microsoft.com/office/word/2018/wordml" xmlns:w16sdtdh="http://schemas.microsoft.com/office/word/2020/wordml/sdtdatahash" xmlns:w16se="http://schemas.microsoft.com/office/word/2015/wordml/symex" xmlns:wpi="http://schemas.microsoft.com/office/word/2010/wordprocessingInk" xmlns:wne="http://schemas.microsoft.com/office/word/2006/wordml" mc:Ignorable="w14 w15 w16se w16cid w16 w16cex w16sdtdh wne wp14">
   <w:abstractNum w:abstractNumId="0" w15:restartNumberingAfterBreak="0">
     <w:nsid w:val="7D1D056F"/>
     <w:multiLevelType w:val="singleLevel"/>
@@ -1014,7 +1038,7 @@
 </file>
 
 <file path=word/styles.xml><?xml version="1.0" encoding="utf-8"?>
-<w:styles xmlns:mc="http://schemas.openxmlformats.org/markup-compatibility/2006" xmlns:r="http://purl.oclc.org/ooxml/officeDocument/relationships" xmlns:w="http://purl.oclc.org/ooxml/wordprocessingml/main" xmlns:w14="http://schemas.microsoft.com/office/word/2010/wordml" xmlns:w15="http://schemas.microsoft.com/office/word/2012/wordml" xmlns:w16cid="http://schemas.microsoft.com/office/word/2016/wordml/cid" xmlns:w16se="http://schemas.microsoft.com/office/word/2015/wordml/symex" mc:Ignorable="w14 w15 w16se w16cid">
+<w:styles xmlns:mc="http://schemas.openxmlformats.org/markup-compatibility/2006" xmlns:r="http://purl.oclc.org/ooxml/officeDocument/relationships" xmlns:w="http://purl.oclc.org/ooxml/wordprocessingml/main" xmlns:w14="http://schemas.microsoft.com/office/word/2010/wordml" xmlns:w15="http://schemas.microsoft.com/office/word/2012/wordml" xmlns:w16cex="http://schemas.microsoft.com/office/word/2018/wordml/cex" xmlns:w16cid="http://schemas.microsoft.com/office/word/2016/wordml/cid" xmlns:w16="http://schemas.microsoft.com/office/word/2018/wordml" xmlns:w16sdtdh="http://schemas.microsoft.com/office/word/2020/wordml/sdtdatahash" xmlns:w16se="http://schemas.microsoft.com/office/word/2015/wordml/symex" mc:Ignorable="w14 w15 w16se w16cid w16 w16cex w16sdtdh">
   <w:docDefaults>
     <w:rPrDefault>
       <w:rPr>
@@ -1024,7 +1048,7 @@
     </w:rPrDefault>
     <w:pPrDefault/>
   </w:docDefaults>
-  <w:latentStyles w:defLockedState="0" w:defUIPriority="99" w:defSemiHidden="0" w:defUnhideWhenUsed="0" w:defQFormat="0" w:count="377">
+  <w:latentStyles w:defLockedState="0" w:defUIPriority="99" w:defSemiHidden="0" w:defUnhideWhenUsed="0" w:defQFormat="0" w:count="376">
     <w:lsdException w:name="Normal" w:uiPriority="0" w:qFormat="1"/>
     <w:lsdException w:name="heading 1" w:uiPriority="9" w:qFormat="1"/>
     <w:lsdException w:name="heading 2" w:uiPriority="9" w:qFormat="1"/>
@@ -1401,7 +1425,6 @@
     <w:lsdException w:name="Hashtag" w:semiHidden="1" w:unhideWhenUsed="1"/>
     <w:lsdException w:name="Unresolved Mention" w:semiHidden="1" w:unhideWhenUsed="1"/>
     <w:lsdException w:name="Smart Link" w:semiHidden="1" w:unhideWhenUsed="1"/>
-    <w:lsdException w:name="Smart Link Error" w:semiHidden="1" w:unhideWhenUsed="1"/>
   </w:latentStyles>
   <w:style w:type="paragraph" w:default="1" w:styleId="Standard">
     <w:name w:val="Normal"/>
@@ -1449,7 +1472,7 @@
     <w:qFormat/>
     <w:pPr>
       <w:keepNext/>
-      <w:ind w:end="-40.80pt"/>
+      <w:ind w:end="-39.20pt"/>
       <w:outlineLvl w:val="2"/>
     </w:pPr>
     <w:rPr>
@@ -1633,7 +1656,7 @@
     <w:uiPriority w:val="99"/>
     <w:semiHidden/>
     <w:pPr>
-      <w:ind w:end="-26.65pt"/>
+      <w:ind w:end="-25.35pt"/>
     </w:pPr>
     <w:rPr>
       <w:rFonts w:ascii="Arial" w:hAnsi="Arial"/>
